--- a/Proposal口試問題.docx
+++ b/Proposal口試問題.docx
@@ -22,9 +22,6 @@
       <w:pPr>
         <w:pStyle w:val="ListParagraph"/>
         <w:ind w:leftChars="0" w:left="360"/>
-        <w:rPr>
-          <w:rFonts w:hint="eastAsia"/>
-        </w:rPr>
       </w:pPr>
       <w:r>
         <w:t>ppt</w:t>
@@ -47,14 +44,17 @@
         </w:rPr>
         <w:t>或是查看是否有同時提起的論文</w:t>
       </w:r>
+      <w:r>
+        <w:rPr>
+          <w:rFonts w:hint="eastAsia"/>
+        </w:rPr>
+        <w:t>以證明其有關聯</w:t>
+      </w:r>
     </w:p>
     <w:p>
       <w:pPr>
         <w:pStyle w:val="ListParagraph"/>
         <w:ind w:leftChars="0" w:left="360"/>
-        <w:rPr>
-          <w:rFonts w:hint="eastAsia"/>
-        </w:rPr>
       </w:pPr>
     </w:p>
     <w:p>
@@ -141,9 +141,6 @@
       <w:pPr>
         <w:pStyle w:val="ListParagraph"/>
         <w:ind w:leftChars="0" w:left="360"/>
-        <w:rPr>
-          <w:rFonts w:hint="eastAsia"/>
-        </w:rPr>
       </w:pPr>
     </w:p>
     <w:p>
@@ -154,6 +151,9 @@
           <w:numId w:val="2"/>
         </w:numPr>
         <w:ind w:leftChars="0"/>
+        <w:rPr>
+          <w:rFonts w:hint="eastAsia"/>
+        </w:rPr>
       </w:pPr>
       <w:r>
         <w:rPr>
@@ -215,9 +215,6 @@
     <w:p>
       <w:pPr>
         <w:pStyle w:val="ListParagraph"/>
-        <w:rPr>
-          <w:rFonts w:hint="eastAsia"/>
-        </w:rPr>
       </w:pPr>
     </w:p>
     <w:p>
@@ -228,29 +225,29 @@
           <w:numId w:val="2"/>
         </w:numPr>
         <w:ind w:leftChars="0"/>
-      </w:pPr>
-      <w:r>
-        <w:rPr>
-          <w:rFonts w:hint="eastAsia"/>
-        </w:rPr>
-        <w:t>遊戲設計原則要整合在一起，將目標分類原則整合進教育設計原則步驟</w:t>
-      </w:r>
-      <w:r>
-        <w:rPr>
-          <w:rFonts w:hint="eastAsia"/>
-        </w:rPr>
-        <w:t>2</w:t>
-      </w:r>
-      <w:r>
-        <w:rPr>
-          <w:rFonts w:hint="eastAsia"/>
-        </w:rPr>
-        <w:t>當中</w:t>
-      </w:r>
-    </w:p>
-    <w:p>
-      <w:pPr>
-        <w:pStyle w:val="ListParagraph"/>
+        <w:rPr>
+          <w:rFonts w:hint="eastAsia"/>
+        </w:rPr>
+      </w:pPr>
+      <w:proofErr w:type="gramStart"/>
+      <w:r>
+        <w:rPr>
+          <w:rFonts w:hint="eastAsia"/>
+        </w:rPr>
+        <w:t>準</w:t>
+      </w:r>
+      <w:proofErr w:type="gramEnd"/>
+      <w:r>
+        <w:rPr>
+          <w:rFonts w:hint="eastAsia"/>
+        </w:rPr>
+        <w:t>實驗與真實驗不同，要主動提出</w:t>
+      </w:r>
+    </w:p>
+    <w:p>
+      <w:pPr>
+        <w:pStyle w:val="ListParagraph"/>
+        <w:ind w:leftChars="0" w:left="360"/>
         <w:rPr>
           <w:rFonts w:hint="eastAsia"/>
         </w:rPr>
@@ -269,44 +266,24 @@
         <w:rPr>
           <w:rFonts w:hint="eastAsia"/>
         </w:rPr>
-        <w:t>可以進行遊戲</w:t>
-      </w:r>
-      <w:r>
-        <w:rPr>
-          <w:rFonts w:hint="eastAsia"/>
-        </w:rPr>
-        <w:t>D</w:t>
-      </w:r>
-      <w:r>
-        <w:t>emo</w:t>
-      </w:r>
-      <w:r>
-        <w:rPr>
-          <w:rFonts w:hint="eastAsia"/>
-        </w:rPr>
-        <w:t>，遊戲畫面</w:t>
-      </w:r>
-      <w:proofErr w:type="gramStart"/>
-      <w:r>
-        <w:rPr>
-          <w:rFonts w:hint="eastAsia"/>
-        </w:rPr>
-        <w:t>預覽圖要放大</w:t>
-      </w:r>
-      <w:proofErr w:type="gramEnd"/>
-      <w:r>
-        <w:rPr>
-          <w:rFonts w:hint="eastAsia"/>
-        </w:rPr>
-        <w:t>，及展示學生遊玩畫面</w:t>
-      </w:r>
-    </w:p>
-    <w:p>
-      <w:pPr>
-        <w:pStyle w:val="ListParagraph"/>
-        <w:rPr>
-          <w:rFonts w:hint="eastAsia"/>
-        </w:rPr>
+        <w:t>遊戲設計原則要整合在一起，將目標分類原則整合進教育設計原則步驟</w:t>
+      </w:r>
+      <w:r>
+        <w:rPr>
+          <w:rFonts w:hint="eastAsia"/>
+        </w:rPr>
+        <w:t>2</w:t>
+      </w:r>
+      <w:r>
+        <w:rPr>
+          <w:rFonts w:hint="eastAsia"/>
+        </w:rPr>
+        <w:t>當中</w:t>
+      </w:r>
+    </w:p>
+    <w:p>
+      <w:pPr>
+        <w:pStyle w:val="ListParagraph"/>
       </w:pPr>
     </w:p>
     <w:p>
@@ -322,85 +299,51 @@
         <w:rPr>
           <w:rFonts w:hint="eastAsia"/>
         </w:rPr>
-        <w:t>提出設計遊戲來教學</w:t>
-      </w:r>
-      <w:r>
-        <w:rPr>
-          <w:rFonts w:hint="eastAsia"/>
-        </w:rPr>
-        <w:t>G</w:t>
-      </w:r>
-      <w:r>
-        <w:t>it</w:t>
-      </w:r>
-      <w:r>
-        <w:rPr>
-          <w:rFonts w:hint="eastAsia"/>
-        </w:rPr>
-        <w:t>的必要性：</w:t>
-      </w:r>
-    </w:p>
-    <w:p>
-      <w:pPr>
-        <w:pStyle w:val="ListParagraph"/>
-      </w:pPr>
-      <w:r>
-        <w:rPr>
-          <w:rFonts w:hint="eastAsia"/>
-        </w:rPr>
-        <w:t>1</w:t>
-      </w:r>
-      <w:r>
-        <w:t xml:space="preserve">. </w:t>
-      </w:r>
-      <w:r>
-        <w:rPr>
-          <w:rFonts w:hint="eastAsia"/>
-        </w:rPr>
-        <w:t>電腦可以扮演</w:t>
-      </w:r>
-      <w:r>
-        <w:t>member</w:t>
-      </w:r>
-      <w:r>
-        <w:rPr>
-          <w:rFonts w:hint="eastAsia"/>
-        </w:rPr>
-        <w:t>與學生互動，給予問題環境，模擬現實中無法</w:t>
-      </w:r>
-      <w:r>
-        <w:rPr>
-          <w:rFonts w:hint="eastAsia"/>
-        </w:rPr>
-        <w:t>短時間立刻重現的情境</w:t>
-      </w:r>
-    </w:p>
-    <w:p>
-      <w:pPr>
-        <w:pStyle w:val="ListParagraph"/>
-      </w:pPr>
-      <w:r>
-        <w:rPr>
-          <w:rFonts w:hint="eastAsia"/>
-        </w:rPr>
-        <w:t>2</w:t>
-      </w:r>
-      <w:r>
-        <w:t xml:space="preserve">. </w:t>
-      </w:r>
-      <w:r>
-        <w:rPr>
-          <w:rFonts w:hint="eastAsia"/>
-        </w:rPr>
-        <w:t>真實的工作環境會害怕犯錯，遊戲可以避免這種情況盡可能鼓勵學生嘗試</w:t>
-      </w:r>
-    </w:p>
-    <w:p>
-      <w:pPr>
-        <w:pStyle w:val="ListParagraph"/>
-        <w:rPr>
-          <w:rFonts w:hint="eastAsia"/>
-        </w:rPr>
+        <w:t>可以進行遊戲</w:t>
+      </w:r>
+      <w:r>
+        <w:rPr>
+          <w:rFonts w:hint="eastAsia"/>
+        </w:rPr>
+        <w:t>D</w:t>
+      </w:r>
+      <w:r>
+        <w:t>emo</w:t>
+      </w:r>
+      <w:r>
+        <w:rPr>
+          <w:rFonts w:hint="eastAsia"/>
+        </w:rPr>
+        <w:t>，遊戲畫面</w:t>
+      </w:r>
+      <w:r>
+        <w:rPr>
+          <w:rFonts w:hint="eastAsia"/>
+        </w:rPr>
+        <w:t>圖片</w:t>
+      </w:r>
+      <w:r>
+        <w:rPr>
+          <w:rFonts w:hint="eastAsia"/>
+        </w:rPr>
+        <w:t>要放大，</w:t>
+      </w:r>
+      <w:r>
+        <w:rPr>
+          <w:rFonts w:hint="eastAsia"/>
+        </w:rPr>
+        <w:t>順帶</w:t>
+      </w:r>
+      <w:r>
+        <w:rPr>
+          <w:rFonts w:hint="eastAsia"/>
+        </w:rPr>
+        <w:t>展示學生遊玩畫面</w:t>
+      </w:r>
+    </w:p>
+    <w:p>
+      <w:pPr>
+        <w:pStyle w:val="ListParagraph"/>
       </w:pPr>
     </w:p>
     <w:p>
@@ -416,6 +359,97 @@
         <w:rPr>
           <w:rFonts w:hint="eastAsia"/>
         </w:rPr>
+        <w:t>提出設計遊戲來教學</w:t>
+      </w:r>
+      <w:r>
+        <w:rPr>
+          <w:rFonts w:hint="eastAsia"/>
+        </w:rPr>
+        <w:t>G</w:t>
+      </w:r>
+      <w:r>
+        <w:t>it</w:t>
+      </w:r>
+      <w:r>
+        <w:rPr>
+          <w:rFonts w:hint="eastAsia"/>
+        </w:rPr>
+        <w:t>的必要性：</w:t>
+      </w:r>
+    </w:p>
+    <w:p>
+      <w:pPr>
+        <w:pStyle w:val="ListParagraph"/>
+      </w:pPr>
+      <w:r>
+        <w:rPr>
+          <w:rFonts w:hint="eastAsia"/>
+        </w:rPr>
+        <w:t>1</w:t>
+      </w:r>
+      <w:r>
+        <w:t xml:space="preserve">. </w:t>
+      </w:r>
+      <w:r>
+        <w:rPr>
+          <w:rFonts w:hint="eastAsia"/>
+        </w:rPr>
+        <w:t>電腦可以扮演</w:t>
+      </w:r>
+      <w:r>
+        <w:t>member</w:t>
+      </w:r>
+      <w:r>
+        <w:rPr>
+          <w:rFonts w:hint="eastAsia"/>
+        </w:rPr>
+        <w:t>與學生互動，給予問題環境，模擬現實中無法</w:t>
+      </w:r>
+      <w:r>
+        <w:rPr>
+          <w:rFonts w:hint="eastAsia"/>
+        </w:rPr>
+        <w:t>短時間立刻重現的情境</w:t>
+      </w:r>
+    </w:p>
+    <w:p>
+      <w:pPr>
+        <w:pStyle w:val="ListParagraph"/>
+      </w:pPr>
+      <w:r>
+        <w:rPr>
+          <w:rFonts w:hint="eastAsia"/>
+        </w:rPr>
+        <w:t>2</w:t>
+      </w:r>
+      <w:r>
+        <w:t xml:space="preserve">. </w:t>
+      </w:r>
+      <w:r>
+        <w:rPr>
+          <w:rFonts w:hint="eastAsia"/>
+        </w:rPr>
+        <w:t>真實的工作環境會害怕犯錯，遊戲可以避免這種情況盡可能鼓勵學生嘗試</w:t>
+      </w:r>
+    </w:p>
+    <w:p>
+      <w:pPr>
+        <w:pStyle w:val="ListParagraph"/>
+      </w:pPr>
+    </w:p>
+    <w:p>
+      <w:pPr>
+        <w:pStyle w:val="ListParagraph"/>
+        <w:numPr>
+          <w:ilvl w:val="0"/>
+          <w:numId w:val="2"/>
+        </w:numPr>
+        <w:ind w:leftChars="0"/>
+      </w:pPr>
+      <w:r>
+        <w:rPr>
+          <w:rFonts w:hint="eastAsia"/>
+        </w:rPr>
         <w:t>P</w:t>
       </w:r>
       <w:r>
@@ -432,9 +466,6 @@
       <w:pPr>
         <w:pStyle w:val="ListParagraph"/>
         <w:ind w:leftChars="0" w:left="360"/>
-        <w:rPr>
-          <w:rFonts w:hint="eastAsia"/>
-        </w:rPr>
       </w:pPr>
       <w:r>
         <w:rPr>
@@ -445,6 +476,13 @@
       <w:r>
         <w:t>.14 System -&gt; Module</w:t>
       </w:r>
+    </w:p>
+    <w:p>
+      <w:pPr>
+        <w:rPr>
+          <w:rFonts w:hint="eastAsia"/>
+        </w:rPr>
+      </w:pPr>
     </w:p>
     <w:sectPr>
       <w:pgSz w:w="11906" w:h="16838"/>
